--- a/Dokumenter/Oppsummering - final project.docx
+++ b/Dokumenter/Oppsummering - final project.docx
@@ -1,6 +1,6 @@
 
 <file path=word/document.xml><?xml version="1.0" encoding="utf-8"?>
-<w:document xmlns:wpc="http://schemas.microsoft.com/office/word/2010/wordprocessingCanvas" xmlns:mo="http://schemas.microsoft.com/office/mac/office/2008/main" xmlns:mc="http://schemas.openxmlformats.org/markup-compatibility/2006" xmlns:mv="urn:schemas-microsoft-com:mac:vml" xmlns:o="urn:schemas-microsoft-com:office:office" xmlns:r="http://schemas.openxmlformats.org/officeDocument/2006/relationships" xmlns:m="http://schemas.openxmlformats.org/officeDocument/2006/math" xmlns:v="urn:schemas-microsoft-com:vml" xmlns:wp14="http://schemas.microsoft.com/office/word/2010/wordprocessingDrawing" xmlns:wp="http://schemas.openxmlformats.org/drawingml/2006/wordprocessingDrawing" xmlns:w10="urn:schemas-microsoft-com:office:word" xmlns:w="http://schemas.openxmlformats.org/wordprocessingml/2006/main" xmlns:w14="http://schemas.microsoft.com/office/word/2010/wordml" xmlns:w15="http://schemas.microsoft.com/office/word/2012/wordml" xmlns:wpg="http://schemas.microsoft.com/office/word/2010/wordprocessingGroup" xmlns:wpi="http://schemas.microsoft.com/office/word/2010/wordprocessingInk" xmlns:wne="http://schemas.microsoft.com/office/word/2006/wordml" xmlns:wps="http://schemas.microsoft.com/office/word/2010/wordprocessingShape" mc:Ignorable="w14 w15 wp14">
+<w:document xmlns:wpc="http://schemas.microsoft.com/office/word/2010/wordprocessingCanvas" xmlns:cx="http://schemas.microsoft.com/office/drawing/2014/chartex" xmlns:cx1="http://schemas.microsoft.com/office/drawing/2015/9/8/chartex" xmlns:cx2="http://schemas.microsoft.com/office/drawing/2015/10/21/chartex" xmlns:cx3="http://schemas.microsoft.com/office/drawing/2016/5/9/chartex" xmlns:cx4="http://schemas.microsoft.com/office/drawing/2016/5/10/chartex" xmlns:cx5="http://schemas.microsoft.com/office/drawing/2016/5/11/chartex" xmlns:cx6="http://schemas.microsoft.com/office/drawing/2016/5/12/chartex" xmlns:cx7="http://schemas.microsoft.com/office/drawing/2016/5/13/chartex" xmlns:cx8="http://schemas.microsoft.com/office/drawing/2016/5/14/chartex" xmlns:mc="http://schemas.openxmlformats.org/markup-compatibility/2006" xmlns:aink="http://schemas.microsoft.com/office/drawing/2016/ink" xmlns:am3d="http://schemas.microsoft.com/office/drawing/2017/model3d" xmlns:o="urn:schemas-microsoft-com:office:office" xmlns:r="http://schemas.openxmlformats.org/officeDocument/2006/relationships" xmlns:m="http://schemas.openxmlformats.org/officeDocument/2006/math" xmlns:v="urn:schemas-microsoft-com:vml" xmlns:wp14="http://schemas.microsoft.com/office/word/2010/wordprocessingDrawing" xmlns:wp="http://schemas.openxmlformats.org/drawingml/2006/wordprocessingDrawing" xmlns:w10="urn:schemas-microsoft-com:office:word" xmlns:w="http://schemas.openxmlformats.org/wordprocessingml/2006/main" xmlns:w14="http://schemas.microsoft.com/office/word/2010/wordml" xmlns:w15="http://schemas.microsoft.com/office/word/2012/wordml" xmlns:w16cid="http://schemas.microsoft.com/office/word/2016/wordml/cid" xmlns:w16se="http://schemas.microsoft.com/office/word/2015/wordml/symex" xmlns:wpg="http://schemas.microsoft.com/office/word/2010/wordprocessingGroup" xmlns:wpi="http://schemas.microsoft.com/office/word/2010/wordprocessingInk" xmlns:wne="http://schemas.microsoft.com/office/word/2006/wordml" xmlns:wps="http://schemas.microsoft.com/office/word/2010/wordprocessingShape" mc:Ignorable="w14 w15 w16se w16cid wp14">
   <w:body>
     <w:p>
       <w:pPr>
@@ -46,45 +46,25 @@
           <w:sz w:val="26"/>
           <w:szCs w:val="26"/>
         </w:rPr>
-        <w:t xml:space="preserve">En oppsummerende tekst som vi skal bruke videre i hovedoppgaven. Skal handle om hva som er fordelene med </w:t>
-      </w:r>
-      <w:proofErr w:type="spellStart"/>
+        <w:t>En oppsummerende tekst som vi skal bruke videre i hovedoppgaven. Skal handle om hva som er fordelene med appen, forum? Lærere/studenter? Hva er fordelene? Hva er funksjonene?</w:t>
+      </w:r>
       <w:r>
         <w:rPr>
           <w:i/>
           <w:sz w:val="26"/>
           <w:szCs w:val="26"/>
         </w:rPr>
-        <w:t>appen</w:t>
-      </w:r>
-      <w:proofErr w:type="spellEnd"/>
-      <w:r>
+        <w:t>”</w:t>
+      </w:r>
+    </w:p>
+    <w:p>
+      <w:pPr>
         <w:rPr>
           <w:i/>
           <w:sz w:val="26"/>
           <w:szCs w:val="26"/>
         </w:rPr>
-        <w:t>, forum? Lærere/studenter? Hva er fordelene? Hva er funksjonene?</w:t>
-      </w:r>
-      <w:r>
-        <w:rPr>
-          <w:i/>
-          <w:sz w:val="26"/>
-          <w:szCs w:val="26"/>
-        </w:rPr>
-        <w:t>”</w:t>
-      </w:r>
-    </w:p>
-    <w:p>
-      <w:pPr>
-        <w:rPr>
-          <w:i/>
-          <w:sz w:val="26"/>
-          <w:szCs w:val="26"/>
-        </w:rPr>
       </w:pPr>
-      <w:bookmarkStart w:id="0" w:name="_GoBack"/>
-      <w:bookmarkEnd w:id="0"/>
     </w:p>
     <w:p/>
     <w:p>
@@ -125,13 +105,8 @@
         <w:t xml:space="preserve"> studenter </w:t>
       </w:r>
       <w:r>
-        <w:t xml:space="preserve">der de kan bruke </w:t>
-      </w:r>
-      <w:proofErr w:type="spellStart"/>
-      <w:r>
-        <w:t>appen</w:t>
-      </w:r>
-      <w:proofErr w:type="spellEnd"/>
+        <w:t>der de kan bruke appen</w:t>
+      </w:r>
       <w:r>
         <w:t xml:space="preserve"> for å gjøre det enklere</w:t>
       </w:r>
@@ -147,146 +122,290 @@
     </w:p>
     <w:p/>
     <w:p>
-      <w:r>
+      <w:pPr>
+        <w:rPr>
+          <w:highlight w:val="yellow"/>
+        </w:rPr>
+      </w:pPr>
+      <w:r>
+        <w:rPr>
+          <w:highlight w:val="yellow"/>
+        </w:rPr>
         <w:t xml:space="preserve">Denne applikasjonen </w:t>
       </w:r>
       <w:r>
+        <w:rPr>
+          <w:highlight w:val="yellow"/>
+        </w:rPr>
         <w:t xml:space="preserve">vil inneholde av alt nødvendige ting som gjør det </w:t>
       </w:r>
       <w:r>
+        <w:rPr>
+          <w:highlight w:val="yellow"/>
+        </w:rPr>
         <w:t xml:space="preserve">lettere. </w:t>
       </w:r>
       <w:r>
+        <w:rPr>
+          <w:highlight w:val="yellow"/>
+        </w:rPr>
         <w:t>Ting som for eksempel timeplan, booking av grupperom, student-</w:t>
       </w:r>
       <w:proofErr w:type="spellStart"/>
       <w:r>
+        <w:rPr>
+          <w:highlight w:val="yellow"/>
+        </w:rPr>
         <w:t>chat</w:t>
       </w:r>
       <w:proofErr w:type="spellEnd"/>
       <w:r>
+        <w:rPr>
+          <w:highlight w:val="yellow"/>
+        </w:rPr>
         <w:t xml:space="preserve">, mail og mye mer. </w:t>
       </w:r>
     </w:p>
     <w:p>
       <w:r>
-        <w:t xml:space="preserve">Siden det er mange studenter som ofte glemmer at de skal ha en innlevering, så vil de bli varslet godt på forhånd før. Dersom det er for eksempel et rombytte på forelesninger vil de også bli varslet på god tid. </w:t>
+        <w:rPr>
+          <w:highlight w:val="yellow"/>
+        </w:rPr>
+        <w:t>Siden det er mange studenter som ofte glemmer at de skal ha en innlevering, så vil de bli varslet godt på forhånd før. Dersom det er for eksempel et rombytte på forelesninger vil de også bli varslet på god tid.</w:t>
+      </w:r>
+      <w:r>
+        <w:t xml:space="preserve"> </w:t>
       </w:r>
     </w:p>
     <w:p/>
     <w:p>
       <w:r>
+        <w:rPr>
+          <w:highlight w:val="yellow"/>
+        </w:rPr>
         <w:t>På timeplanen vil de finne de fagene de skal ha til de</w:t>
       </w:r>
       <w:r>
+        <w:rPr>
+          <w:highlight w:val="yellow"/>
+        </w:rPr>
         <w:t xml:space="preserve"> ulike dagene, pluss at</w:t>
       </w:r>
       <w:r>
+        <w:rPr>
+          <w:highlight w:val="yellow"/>
+        </w:rPr>
         <w:t xml:space="preserve"> </w:t>
       </w:r>
       <w:r>
+        <w:rPr>
+          <w:highlight w:val="yellow"/>
+        </w:rPr>
         <w:t xml:space="preserve">det vil vise en frist til en obligatorisk innlevering, prøve, eksamen eller andre viktige ting til den uke dagen.  </w:t>
       </w:r>
       <w:r>
+        <w:rPr>
+          <w:highlight w:val="yellow"/>
+        </w:rPr>
         <w:t>Applikasjonen vil varsle elevene når de</w:t>
       </w:r>
       <w:r>
+        <w:rPr>
+          <w:highlight w:val="yellow"/>
+        </w:rPr>
         <w:t>t</w:t>
       </w:r>
       <w:r>
+        <w:rPr>
+          <w:highlight w:val="yellow"/>
+        </w:rPr>
         <w:t xml:space="preserve"> nærmer seg fristen</w:t>
       </w:r>
       <w:r>
+        <w:rPr>
+          <w:highlight w:val="yellow"/>
+        </w:rPr>
         <w:t xml:space="preserve"> slik at de vil lett huske det.</w:t>
       </w:r>
       <w:r>
+        <w:rPr>
+          <w:highlight w:val="yellow"/>
+        </w:rPr>
         <w:t xml:space="preserve"> </w:t>
       </w:r>
       <w:r>
-        <w:t xml:space="preserve">Dersom læreren fjerner for eksempel en forelesning, vil eleven bli godt varslet </w:t>
-      </w:r>
-      <w:r>
+        <w:rPr>
+          <w:highlight w:val="yellow"/>
+        </w:rPr>
+        <w:t>Dersom læreren fjern</w:t>
+      </w:r>
+      <w:bookmarkStart w:id="0" w:name="_GoBack"/>
+      <w:bookmarkEnd w:id="0"/>
+      <w:r>
+        <w:rPr>
+          <w:highlight w:val="yellow"/>
+        </w:rPr>
+        <w:t xml:space="preserve">er for eksempel en forelesning, vil eleven bli godt varslet </w:t>
+      </w:r>
+      <w:r>
+        <w:rPr>
+          <w:highlight w:val="yellow"/>
+        </w:rPr>
         <w:t xml:space="preserve">før </w:t>
       </w:r>
       <w:r>
-        <w:t xml:space="preserve">og faget vil bli fjernet fra timeplanen. </w:t>
+        <w:rPr>
+          <w:highlight w:val="yellow"/>
+        </w:rPr>
+        <w:t>og faget vil bli fjernet fra timeplanen.</w:t>
+      </w:r>
+      <w:r>
+        <w:t xml:space="preserve"> </w:t>
       </w:r>
     </w:p>
     <w:p/>
     <w:p>
-      <w:r>
+      <w:pPr>
+        <w:rPr>
+          <w:highlight w:val="yellow"/>
+        </w:rPr>
+      </w:pPr>
+      <w:r>
+        <w:rPr>
+          <w:highlight w:val="yellow"/>
+        </w:rPr>
         <w:t xml:space="preserve">I tillegg er det ikke alle studenter som har </w:t>
       </w:r>
       <w:proofErr w:type="spellStart"/>
       <w:r>
+        <w:rPr>
+          <w:highlight w:val="yellow"/>
+        </w:rPr>
         <w:t>facebook</w:t>
       </w:r>
       <w:proofErr w:type="spellEnd"/>
       <w:r>
+        <w:rPr>
+          <w:highlight w:val="yellow"/>
+        </w:rPr>
         <w:t xml:space="preserve">, </w:t>
       </w:r>
       <w:proofErr w:type="spellStart"/>
       <w:r>
+        <w:rPr>
+          <w:highlight w:val="yellow"/>
+        </w:rPr>
         <w:t>snapchat</w:t>
       </w:r>
       <w:proofErr w:type="spellEnd"/>
       <w:r>
+        <w:rPr>
+          <w:highlight w:val="yellow"/>
+        </w:rPr>
         <w:t xml:space="preserve">, </w:t>
       </w:r>
       <w:proofErr w:type="spellStart"/>
       <w:r>
+        <w:rPr>
+          <w:highlight w:val="yellow"/>
+        </w:rPr>
         <w:t>skype</w:t>
       </w:r>
       <w:proofErr w:type="spellEnd"/>
       <w:r>
+        <w:rPr>
+          <w:highlight w:val="yellow"/>
+        </w:rPr>
         <w:t xml:space="preserve"> eller</w:t>
       </w:r>
       <w:r>
+        <w:rPr>
+          <w:highlight w:val="yellow"/>
+        </w:rPr>
         <w:t xml:space="preserve"> noe</w:t>
       </w:r>
       <w:r>
+        <w:rPr>
+          <w:highlight w:val="yellow"/>
+        </w:rPr>
         <w:t xml:space="preserve"> lig</w:t>
       </w:r>
       <w:r>
+        <w:rPr>
+          <w:highlight w:val="yellow"/>
+        </w:rPr>
         <w:t>nende. Derfor vil studentene få</w:t>
       </w:r>
       <w:r>
+        <w:rPr>
+          <w:highlight w:val="yellow"/>
+        </w:rPr>
         <w:t xml:space="preserve"> tilgang til en student-</w:t>
       </w:r>
       <w:proofErr w:type="spellStart"/>
       <w:r>
+        <w:rPr>
+          <w:highlight w:val="yellow"/>
+        </w:rPr>
         <w:t>chat</w:t>
       </w:r>
       <w:proofErr w:type="spellEnd"/>
       <w:r>
+        <w:rPr>
+          <w:highlight w:val="yellow"/>
+        </w:rPr>
         <w:t xml:space="preserve"> der de kan lettere k</w:t>
       </w:r>
       <w:r>
+        <w:rPr>
+          <w:highlight w:val="yellow"/>
+        </w:rPr>
         <w:t xml:space="preserve">ommunisere med hverandre. Med en gruppearbeid på skolen kan de også lage en </w:t>
       </w:r>
       <w:proofErr w:type="spellStart"/>
       <w:r>
+        <w:rPr>
+          <w:highlight w:val="yellow"/>
+        </w:rPr>
         <w:t>gruppechat</w:t>
       </w:r>
       <w:proofErr w:type="spellEnd"/>
       <w:r>
+        <w:rPr>
+          <w:highlight w:val="yellow"/>
+        </w:rPr>
         <w:t xml:space="preserve"> med andre studenter slik at det blir enkelt for dem å få tak i hverandre. </w:t>
       </w:r>
     </w:p>
     <w:p>
       <w:r>
+        <w:rPr>
+          <w:highlight w:val="yellow"/>
+        </w:rPr>
         <w:t>Den andre alternativet er</w:t>
       </w:r>
       <w:r>
+        <w:rPr>
+          <w:highlight w:val="yellow"/>
+        </w:rPr>
         <w:t xml:space="preserve"> en</w:t>
       </w:r>
       <w:r>
+        <w:rPr>
+          <w:highlight w:val="yellow"/>
+        </w:rPr>
         <w:t xml:space="preserve"> skolemail som alle</w:t>
       </w:r>
       <w:r>
+        <w:rPr>
+          <w:highlight w:val="yellow"/>
+        </w:rPr>
         <w:t xml:space="preserve"> studenter vil få tilgang til</w:t>
       </w:r>
       <w:r>
+        <w:rPr>
+          <w:highlight w:val="yellow"/>
+        </w:rPr>
         <w:t>, og da kan de sende mail til læreren sin eller også til andre studenter.</w:t>
       </w:r>
     </w:p>
@@ -334,7 +453,7 @@
 </file>
 
 <file path=word/styles.xml><?xml version="1.0" encoding="utf-8"?>
-<w:styles xmlns:mc="http://schemas.openxmlformats.org/markup-compatibility/2006" xmlns:r="http://schemas.openxmlformats.org/officeDocument/2006/relationships" xmlns:w="http://schemas.openxmlformats.org/wordprocessingml/2006/main" xmlns:w14="http://schemas.microsoft.com/office/word/2010/wordml" xmlns:w15="http://schemas.microsoft.com/office/word/2012/wordml" mc:Ignorable="w14 w15">
+<w:styles xmlns:mc="http://schemas.openxmlformats.org/markup-compatibility/2006" xmlns:r="http://schemas.openxmlformats.org/officeDocument/2006/relationships" xmlns:w="http://schemas.openxmlformats.org/wordprocessingml/2006/main" xmlns:w14="http://schemas.microsoft.com/office/word/2010/wordml" xmlns:w15="http://schemas.microsoft.com/office/word/2012/wordml" xmlns:w16cid="http://schemas.microsoft.com/office/word/2016/wordml/cid" xmlns:w16se="http://schemas.microsoft.com/office/word/2015/wordml/symex" mc:Ignorable="w14 w15 w16se w16cid">
   <w:docDefaults>
     <w:rPrDefault>
       <w:rPr>
@@ -346,7 +465,7 @@
     </w:rPrDefault>
     <w:pPrDefault/>
   </w:docDefaults>
-  <w:latentStyles w:defLockedState="0" w:defUIPriority="99" w:defSemiHidden="0" w:defUnhideWhenUsed="0" w:defQFormat="0" w:count="380">
+  <w:latentStyles w:defLockedState="0" w:defUIPriority="99" w:defSemiHidden="0" w:defUnhideWhenUsed="0" w:defQFormat="0" w:count="375">
     <w:lsdException w:name="Normal" w:uiPriority="0" w:qFormat="1"/>
     <w:lsdException w:name="heading 1" w:uiPriority="9" w:qFormat="1"/>
     <w:lsdException w:name="heading 2" w:semiHidden="1" w:uiPriority="9" w:unhideWhenUsed="1" w:qFormat="1"/>
@@ -503,15 +622,6 @@
     <w:lsdException w:name="Balloon Text" w:semiHidden="1" w:unhideWhenUsed="1"/>
     <w:lsdException w:name="Table Grid" w:uiPriority="39"/>
     <w:lsdException w:name="Table Theme" w:semiHidden="1" w:unhideWhenUsed="1"/>
-    <w:lsdException w:name="Note Level 1" w:semiHidden="1" w:unhideWhenUsed="1"/>
-    <w:lsdException w:name="Note Level 2" w:semiHidden="1" w:unhideWhenUsed="1"/>
-    <w:lsdException w:name="Note Level 3" w:semiHidden="1" w:unhideWhenUsed="1"/>
-    <w:lsdException w:name="Note Level 4" w:semiHidden="1" w:unhideWhenUsed="1"/>
-    <w:lsdException w:name="Note Level 5" w:semiHidden="1" w:unhideWhenUsed="1"/>
-    <w:lsdException w:name="Note Level 6" w:semiHidden="1" w:unhideWhenUsed="1"/>
-    <w:lsdException w:name="Note Level 7" w:semiHidden="1" w:unhideWhenUsed="1"/>
-    <w:lsdException w:name="Note Level 8" w:semiHidden="1" w:unhideWhenUsed="1"/>
-    <w:lsdException w:name="Note Level 9" w:semiHidden="1" w:unhideWhenUsed="1"/>
     <w:lsdException w:name="Placeholder Text" w:semiHidden="1"/>
     <w:lsdException w:name="No Spacing" w:uiPriority="1" w:qFormat="1"/>
     <w:lsdException w:name="Light Shading" w:uiPriority="60"/>
